--- a/Articles/_01_1_IPsec.docx
+++ b/Articles/_01_1_IPsec.docx
@@ -73,14 +73,14 @@
           <w:rFonts w:hint="eastAsia" w:ascii="Times New Roman" w:hAnsi="Times New Roman" w:eastAsia="宋体" w:cs="Times New Roman"/>
           <w:lang w:val="en-US" w:eastAsia="zh-CN"/>
         </w:rPr>
-        <w:t>SSL</w:t>
-      </w:r>
-      <w:r>
-        <w:rPr>
-          <w:rFonts w:hint="default" w:ascii="Times New Roman" w:hAnsi="Times New Roman" w:eastAsia="宋体" w:cs="Times New Roman"/>
-          <w:lang w:val="en-US" w:eastAsia="zh-CN"/>
-        </w:rPr>
-        <w:t xml:space="preserve"> VPN技术原理及应用场景的知识科普，不涉及任何翻墙工具的推荐、使用指导或技术破解内容。根据中国法律法规，未经许可私自使用VPN访问境外网络属于违法行为，相关使用需严格遵守国家网络安全管理规定及企业合规要求。</w:t>
+        <w:t>IPsec</w:t>
+      </w:r>
+      <w:r>
+        <w:rPr>
+          <w:rFonts w:hint="default" w:ascii="Times New Roman" w:hAnsi="Times New Roman" w:eastAsia="宋体" w:cs="Times New Roman"/>
+          <w:lang w:val="en-US" w:eastAsia="zh-CN"/>
+        </w:rPr>
+        <w:t>技术原理及应用场景的知识科普，不涉及任何翻墙工具的推荐、使用指导或技术破解内容。根据中国法律法规，未经许可私自使用VPN访问境外网络属于违法行为，相关使用需严格遵守国家网络安全管理规定及企业合规要求。</w:t>
       </w:r>
     </w:p>
     <w:p>
@@ -155,14 +155,16 @@
           <w:rFonts w:hint="eastAsia" w:ascii="Times New Roman" w:hAnsi="Times New Roman" w:eastAsia="宋体" w:cs="Times New Roman"/>
           <w:lang w:val="en-US" w:eastAsia="zh-CN"/>
         </w:rPr>
-        <w:t>SSL</w:t>
-      </w:r>
-      <w:r>
-        <w:rPr>
-          <w:rFonts w:hint="default" w:ascii="Times New Roman" w:hAnsi="Times New Roman" w:eastAsia="宋体" w:cs="Times New Roman"/>
-          <w:lang w:val="en-US" w:eastAsia="zh-CN"/>
-        </w:rPr>
-        <w:t xml:space="preserve"> VPN协议、实现流程）仅作原理说明，具体使用需结合当地法律法规及企业内部规范。</w:t>
+        <w:t>IPsec</w:t>
+      </w:r>
+      <w:bookmarkStart w:id="0" w:name="_GoBack"/>
+      <w:bookmarkEnd w:id="0"/>
+      <w:r>
+        <w:rPr>
+          <w:rFonts w:hint="default" w:ascii="Times New Roman" w:hAnsi="Times New Roman" w:eastAsia="宋体" w:cs="Times New Roman"/>
+          <w:lang w:val="en-US" w:eastAsia="zh-CN"/>
+        </w:rPr>
+        <w:t>协议、实现流程）仅作原理说明，具体使用需结合当地法律法规及企业内部规范。</w:t>
       </w:r>
     </w:p>
     <w:p>
@@ -906,8 +908,6 @@
         </w:rPr>
         <w:t>本文章归属 github 用户 WhatTheFuck-cyber</w:t>
       </w:r>
-      <w:bookmarkStart w:id="0" w:name="_GoBack"/>
-      <w:bookmarkEnd w:id="0"/>
     </w:p>
     <w:sectPr>
       <w:pgSz w:w="11906" w:h="16838"/>

--- a/Articles/_01_1_IPsec.docx
+++ b/Articles/_01_1_IPsec.docx
@@ -157,8 +157,6 @@
         </w:rPr>
         <w:t>IPsec</w:t>
       </w:r>
-      <w:bookmarkStart w:id="0" w:name="_GoBack"/>
-      <w:bookmarkEnd w:id="0"/>
       <w:r>
         <w:rPr>
           <w:rFonts w:hint="default" w:ascii="Times New Roman" w:hAnsi="Times New Roman" w:eastAsia="宋体" w:cs="Times New Roman"/>
@@ -870,6 +868,31 @@
         </w:rPr>
         <w:t>Psec SA 有生命周期（时间或数据量阈值，如 1 小时或 1GB），到期前 IKE 会自动重新协商（通过阶段 2 的快速模式），生成新的 IPsec SA（无缝切换，不中断通信）；过期的 SA 则被销毁，释放资源。</w:t>
       </w:r>
+    </w:p>
+    <w:p>
+      <w:pPr>
+        <w:rPr>
+          <w:rFonts w:hint="eastAsia"/>
+          <w:lang w:val="en-US" w:eastAsia="zh-CN"/>
+        </w:rPr>
+      </w:pPr>
+    </w:p>
+    <w:p>
+      <w:pPr>
+        <w:rPr>
+          <w:rFonts w:hint="default"/>
+          <w:lang w:val="en-US" w:eastAsia="zh-CN"/>
+        </w:rPr>
+      </w:pPr>
+      <w:r>
+        <w:rPr>
+          <w:rFonts w:hint="eastAsia"/>
+          <w:lang w:val="en-US" w:eastAsia="zh-CN"/>
+        </w:rPr>
+        <w:t>补充：在真实网络环境下，两个站点想要依靠IPsec协议建立VPN通道需要使用NAT技术配置公网IP才行。</w:t>
+      </w:r>
+      <w:bookmarkStart w:id="0" w:name="_GoBack"/>
+      <w:bookmarkEnd w:id="0"/>
     </w:p>
     <w:p>
       <w:pPr>

--- a/Articles/_01_1_IPsec.docx
+++ b/Articles/_01_1_IPsec.docx
@@ -4,12 +4,25 @@
   <w:body>
     <w:p>
       <w:pPr>
-        <w:bidi w:val="0"/>
-        <w:rPr>
-          <w:rFonts w:hint="default" w:ascii="Times New Roman" w:hAnsi="Times New Roman" w:eastAsia="宋体" w:cs="Times New Roman"/>
-          <w:lang w:val="en-US" w:eastAsia="zh-CN"/>
-        </w:rPr>
-      </w:pPr>
+        <w:pageBreakBefore w:val="0"/>
+        <w:widowControl w:val="0"/>
+        <w:kinsoku/>
+        <w:wordWrap/>
+        <w:overflowPunct/>
+        <w:topLinePunct w:val="0"/>
+        <w:autoSpaceDE/>
+        <w:autoSpaceDN/>
+        <w:bidi w:val="0"/>
+        <w:adjustRightInd/>
+        <w:snapToGrid/>
+        <w:spacing w:line="312" w:lineRule="auto"/>
+        <w:textAlignment w:val="auto"/>
+        <w:rPr>
+          <w:rFonts w:hint="default" w:ascii="Times New Roman" w:hAnsi="Times New Roman" w:eastAsia="宋体" w:cs="Times New Roman"/>
+          <w:lang w:val="en-US" w:eastAsia="zh-CN"/>
+        </w:rPr>
+      </w:pPr>
+      <w:bookmarkStart w:id="0" w:name="_GoBack"/>
       <w:r>
         <w:rPr>
           <w:rFonts w:hint="default" w:ascii="Times New Roman" w:hAnsi="Times New Roman" w:eastAsia="宋体" w:cs="Times New Roman"/>
@@ -21,7 +34,19 @@
     <w:p>
       <w:pPr>
         <w:pStyle w:val="2"/>
-        <w:bidi w:val="0"/>
+        <w:pageBreakBefore w:val="0"/>
+        <w:widowControl w:val="0"/>
+        <w:kinsoku/>
+        <w:wordWrap/>
+        <w:overflowPunct/>
+        <w:topLinePunct w:val="0"/>
+        <w:autoSpaceDE/>
+        <w:autoSpaceDN/>
+        <w:bidi w:val="0"/>
+        <w:adjustRightInd/>
+        <w:snapToGrid/>
+        <w:spacing w:line="312" w:lineRule="auto"/>
+        <w:textAlignment w:val="auto"/>
         <w:rPr>
           <w:rFonts w:hint="default" w:ascii="Times New Roman" w:hAnsi="Times New Roman" w:eastAsia="宋体" w:cs="Times New Roman"/>
           <w:lang w:val="en-US" w:eastAsia="zh-CN"/>
@@ -38,7 +63,19 @@
     <w:p>
       <w:pPr>
         <w:pStyle w:val="3"/>
-        <w:bidi w:val="0"/>
+        <w:pageBreakBefore w:val="0"/>
+        <w:widowControl w:val="0"/>
+        <w:kinsoku/>
+        <w:wordWrap/>
+        <w:overflowPunct/>
+        <w:topLinePunct w:val="0"/>
+        <w:autoSpaceDE/>
+        <w:autoSpaceDN/>
+        <w:bidi w:val="0"/>
+        <w:adjustRightInd/>
+        <w:snapToGrid/>
+        <w:spacing w:line="312" w:lineRule="auto"/>
+        <w:textAlignment w:val="auto"/>
         <w:rPr>
           <w:rFonts w:hint="default" w:ascii="Times New Roman" w:hAnsi="Times New Roman" w:eastAsia="宋体" w:cs="Times New Roman"/>
           <w:lang w:val="en-US" w:eastAsia="zh-CN"/>
@@ -54,8 +91,20 @@
     </w:p>
     <w:p>
       <w:pPr>
-        <w:bidi w:val="0"/>
-        <w:ind w:firstLine="420" w:firstLineChars="0"/>
+        <w:pageBreakBefore w:val="0"/>
+        <w:widowControl w:val="0"/>
+        <w:kinsoku/>
+        <w:wordWrap/>
+        <w:overflowPunct/>
+        <w:topLinePunct w:val="0"/>
+        <w:autoSpaceDE/>
+        <w:autoSpaceDN/>
+        <w:bidi w:val="0"/>
+        <w:adjustRightInd/>
+        <w:snapToGrid/>
+        <w:spacing w:line="312" w:lineRule="auto"/>
+        <w:ind w:firstLine="420" w:firstLineChars="0"/>
+        <w:textAlignment w:val="auto"/>
         <w:rPr>
           <w:rFonts w:hint="default" w:ascii="Times New Roman" w:hAnsi="Times New Roman" w:eastAsia="宋体" w:cs="Times New Roman"/>
           <w:lang w:val="en-US" w:eastAsia="zh-CN"/>
@@ -70,7 +119,7 @@
       </w:r>
       <w:r>
         <w:rPr>
-          <w:rFonts w:hint="eastAsia" w:ascii="Times New Roman" w:hAnsi="Times New Roman" w:eastAsia="宋体" w:cs="Times New Roman"/>
+          <w:rFonts w:hint="default" w:ascii="Times New Roman" w:hAnsi="Times New Roman" w:eastAsia="宋体" w:cs="Times New Roman"/>
           <w:lang w:val="en-US" w:eastAsia="zh-CN"/>
         </w:rPr>
         <w:t>IPsec</w:t>
@@ -86,7 +135,19 @@
     <w:p>
       <w:pPr>
         <w:pStyle w:val="3"/>
-        <w:bidi w:val="0"/>
+        <w:pageBreakBefore w:val="0"/>
+        <w:widowControl w:val="0"/>
+        <w:kinsoku/>
+        <w:wordWrap/>
+        <w:overflowPunct/>
+        <w:topLinePunct w:val="0"/>
+        <w:autoSpaceDE/>
+        <w:autoSpaceDN/>
+        <w:bidi w:val="0"/>
+        <w:adjustRightInd/>
+        <w:snapToGrid/>
+        <w:spacing w:line="312" w:lineRule="auto"/>
+        <w:textAlignment w:val="auto"/>
         <w:rPr>
           <w:rFonts w:hint="default" w:ascii="Times New Roman" w:hAnsi="Times New Roman" w:eastAsia="宋体" w:cs="Times New Roman"/>
           <w:lang w:val="en-US" w:eastAsia="zh-CN"/>
@@ -102,8 +163,20 @@
     </w:p>
     <w:p>
       <w:pPr>
-        <w:bidi w:val="0"/>
-        <w:ind w:firstLine="420" w:firstLineChars="0"/>
+        <w:pageBreakBefore w:val="0"/>
+        <w:widowControl w:val="0"/>
+        <w:kinsoku/>
+        <w:wordWrap/>
+        <w:overflowPunct/>
+        <w:topLinePunct w:val="0"/>
+        <w:autoSpaceDE/>
+        <w:autoSpaceDN/>
+        <w:bidi w:val="0"/>
+        <w:adjustRightInd/>
+        <w:snapToGrid/>
+        <w:spacing w:line="312" w:lineRule="auto"/>
+        <w:ind w:firstLine="420" w:firstLineChars="0"/>
+        <w:textAlignment w:val="auto"/>
         <w:rPr>
           <w:rFonts w:hint="default" w:ascii="Times New Roman" w:hAnsi="Times New Roman" w:eastAsia="宋体" w:cs="Times New Roman"/>
           <w:lang w:val="en-US" w:eastAsia="zh-CN"/>
@@ -120,7 +193,19 @@
     <w:p>
       <w:pPr>
         <w:pStyle w:val="3"/>
-        <w:bidi w:val="0"/>
+        <w:pageBreakBefore w:val="0"/>
+        <w:widowControl w:val="0"/>
+        <w:kinsoku/>
+        <w:wordWrap/>
+        <w:overflowPunct/>
+        <w:topLinePunct w:val="0"/>
+        <w:autoSpaceDE/>
+        <w:autoSpaceDN/>
+        <w:bidi w:val="0"/>
+        <w:adjustRightInd/>
+        <w:snapToGrid/>
+        <w:spacing w:line="312" w:lineRule="auto"/>
+        <w:textAlignment w:val="auto"/>
         <w:rPr>
           <w:rFonts w:hint="default" w:ascii="Times New Roman" w:hAnsi="Times New Roman" w:eastAsia="宋体" w:cs="Times New Roman"/>
           <w:lang w:val="en-US" w:eastAsia="zh-CN"/>
@@ -136,8 +221,20 @@
     </w:p>
     <w:p>
       <w:pPr>
-        <w:bidi w:val="0"/>
-        <w:ind w:firstLine="420" w:firstLineChars="0"/>
+        <w:pageBreakBefore w:val="0"/>
+        <w:widowControl w:val="0"/>
+        <w:kinsoku/>
+        <w:wordWrap/>
+        <w:overflowPunct/>
+        <w:topLinePunct w:val="0"/>
+        <w:autoSpaceDE/>
+        <w:autoSpaceDN/>
+        <w:bidi w:val="0"/>
+        <w:adjustRightInd/>
+        <w:snapToGrid/>
+        <w:spacing w:line="312" w:lineRule="auto"/>
+        <w:ind w:firstLine="420" w:firstLineChars="0"/>
+        <w:textAlignment w:val="auto"/>
         <w:rPr>
           <w:rFonts w:hint="default" w:ascii="Times New Roman" w:hAnsi="Times New Roman" w:eastAsia="宋体" w:cs="Times New Roman"/>
           <w:lang w:val="en-US" w:eastAsia="zh-CN"/>
@@ -152,7 +249,7 @@
       </w:r>
       <w:r>
         <w:rPr>
-          <w:rFonts w:hint="eastAsia" w:ascii="Times New Roman" w:hAnsi="Times New Roman" w:eastAsia="宋体" w:cs="Times New Roman"/>
+          <w:rFonts w:hint="default" w:ascii="Times New Roman" w:hAnsi="Times New Roman" w:eastAsia="宋体" w:cs="Times New Roman"/>
           <w:lang w:val="en-US" w:eastAsia="zh-CN"/>
         </w:rPr>
         <w:t>IPsec</w:t>
@@ -167,9 +264,21 @@
     </w:p>
     <w:p>
       <w:pPr>
-        <w:bidi w:val="0"/>
-        <w:rPr>
-          <w:rFonts w:hint="eastAsia"/>
+        <w:pageBreakBefore w:val="0"/>
+        <w:widowControl w:val="0"/>
+        <w:kinsoku/>
+        <w:wordWrap/>
+        <w:overflowPunct/>
+        <w:topLinePunct w:val="0"/>
+        <w:autoSpaceDE/>
+        <w:autoSpaceDN/>
+        <w:bidi w:val="0"/>
+        <w:adjustRightInd/>
+        <w:snapToGrid/>
+        <w:spacing w:line="312" w:lineRule="auto"/>
+        <w:textAlignment w:val="auto"/>
+        <w:rPr>
+          <w:rFonts w:hint="default" w:ascii="Times New Roman" w:hAnsi="Times New Roman" w:eastAsia="宋体" w:cs="Times New Roman"/>
           <w:lang w:val="en-US" w:eastAsia="zh-CN"/>
         </w:rPr>
       </w:pPr>
@@ -184,15 +293,27 @@
     <w:p>
       <w:pPr>
         <w:pStyle w:val="2"/>
-        <w:bidi w:val="0"/>
-        <w:rPr>
-          <w:rFonts w:hint="eastAsia"/>
-          <w:lang w:val="en-US" w:eastAsia="zh-CN"/>
-        </w:rPr>
-      </w:pPr>
-      <w:r>
-        <w:rPr>
-          <w:rFonts w:hint="eastAsia"/>
+        <w:pageBreakBefore w:val="0"/>
+        <w:widowControl w:val="0"/>
+        <w:kinsoku/>
+        <w:wordWrap/>
+        <w:overflowPunct/>
+        <w:topLinePunct w:val="0"/>
+        <w:autoSpaceDE/>
+        <w:autoSpaceDN/>
+        <w:bidi w:val="0"/>
+        <w:adjustRightInd/>
+        <w:snapToGrid/>
+        <w:spacing w:line="312" w:lineRule="auto"/>
+        <w:textAlignment w:val="auto"/>
+        <w:rPr>
+          <w:rFonts w:hint="default" w:ascii="Times New Roman" w:hAnsi="Times New Roman" w:eastAsia="宋体" w:cs="Times New Roman"/>
+          <w:lang w:val="en-US" w:eastAsia="zh-CN"/>
+        </w:rPr>
+      </w:pPr>
+      <w:r>
+        <w:rPr>
+          <w:rFonts w:hint="default" w:ascii="Times New Roman" w:hAnsi="Times New Roman" w:eastAsia="宋体" w:cs="Times New Roman"/>
           <w:lang w:val="en-US" w:eastAsia="zh-CN"/>
         </w:rPr>
         <w:t>IPsec</w:t>
@@ -201,15 +322,27 @@
     <w:p>
       <w:pPr>
         <w:pStyle w:val="3"/>
-        <w:bidi w:val="0"/>
-        <w:rPr>
-          <w:rFonts w:hint="eastAsia"/>
-          <w:lang w:val="en-US" w:eastAsia="zh-CN"/>
-        </w:rPr>
-      </w:pPr>
-      <w:r>
-        <w:rPr>
-          <w:rFonts w:hint="eastAsia"/>
+        <w:pageBreakBefore w:val="0"/>
+        <w:widowControl w:val="0"/>
+        <w:kinsoku/>
+        <w:wordWrap/>
+        <w:overflowPunct/>
+        <w:topLinePunct w:val="0"/>
+        <w:autoSpaceDE/>
+        <w:autoSpaceDN/>
+        <w:bidi w:val="0"/>
+        <w:adjustRightInd/>
+        <w:snapToGrid/>
+        <w:spacing w:line="312" w:lineRule="auto"/>
+        <w:textAlignment w:val="auto"/>
+        <w:rPr>
+          <w:rFonts w:hint="default" w:ascii="Times New Roman" w:hAnsi="Times New Roman" w:eastAsia="宋体" w:cs="Times New Roman"/>
+          <w:lang w:val="en-US" w:eastAsia="zh-CN"/>
+        </w:rPr>
+      </w:pPr>
+      <w:r>
+        <w:rPr>
+          <w:rFonts w:hint="default" w:ascii="Times New Roman" w:hAnsi="Times New Roman" w:eastAsia="宋体" w:cs="Times New Roman"/>
           <w:lang w:val="en-US" w:eastAsia="zh-CN"/>
         </w:rPr>
         <w:t>0 序言</w:t>
@@ -217,15 +350,28 @@
     </w:p>
     <w:p>
       <w:pPr>
-        <w:ind w:firstLine="420" w:firstLineChars="0"/>
-        <w:rPr>
-          <w:rFonts w:hint="eastAsia"/>
-          <w:lang w:val="en-US" w:eastAsia="zh-CN"/>
-        </w:rPr>
-      </w:pPr>
-      <w:r>
-        <w:rPr>
-          <w:rFonts w:hint="eastAsia"/>
+        <w:pageBreakBefore w:val="0"/>
+        <w:widowControl w:val="0"/>
+        <w:kinsoku/>
+        <w:wordWrap/>
+        <w:overflowPunct/>
+        <w:topLinePunct w:val="0"/>
+        <w:autoSpaceDE/>
+        <w:autoSpaceDN/>
+        <w:bidi w:val="0"/>
+        <w:adjustRightInd/>
+        <w:snapToGrid/>
+        <w:spacing w:line="312" w:lineRule="auto"/>
+        <w:ind w:firstLine="420" w:firstLineChars="0"/>
+        <w:textAlignment w:val="auto"/>
+        <w:rPr>
+          <w:rFonts w:hint="default" w:ascii="Times New Roman" w:hAnsi="Times New Roman" w:eastAsia="宋体" w:cs="Times New Roman"/>
+          <w:lang w:val="en-US" w:eastAsia="zh-CN"/>
+        </w:rPr>
+      </w:pPr>
+      <w:r>
+        <w:rPr>
+          <w:rFonts w:hint="default" w:ascii="Times New Roman" w:hAnsi="Times New Roman" w:eastAsia="宋体" w:cs="Times New Roman"/>
           <w:lang w:val="en-US" w:eastAsia="zh-CN"/>
         </w:rPr>
         <w:t>IPsec是一个用于保护IP层通信安全的协议，为IP数据包提供机密性、完整性、数据发送方身份认证以及抗重放攻击等能力。其工作过程分为：安全关联（SA）建立、数据传输保护、安全关联的维护与销毁。</w:t>
@@ -233,15 +379,28 @@
     </w:p>
     <w:p>
       <w:pPr>
-        <w:ind w:firstLine="420" w:firstLineChars="0"/>
-        <w:rPr>
-          <w:rFonts w:hint="eastAsia"/>
-          <w:lang w:val="en-US" w:eastAsia="zh-CN"/>
-        </w:rPr>
-      </w:pPr>
-      <w:r>
-        <w:rPr>
-          <w:rFonts w:hint="eastAsia"/>
+        <w:pageBreakBefore w:val="0"/>
+        <w:widowControl w:val="0"/>
+        <w:kinsoku/>
+        <w:wordWrap/>
+        <w:overflowPunct/>
+        <w:topLinePunct w:val="0"/>
+        <w:autoSpaceDE/>
+        <w:autoSpaceDN/>
+        <w:bidi w:val="0"/>
+        <w:adjustRightInd/>
+        <w:snapToGrid/>
+        <w:spacing w:line="312" w:lineRule="auto"/>
+        <w:ind w:firstLine="420" w:firstLineChars="0"/>
+        <w:textAlignment w:val="auto"/>
+        <w:rPr>
+          <w:rFonts w:hint="default" w:ascii="Times New Roman" w:hAnsi="Times New Roman" w:eastAsia="宋体" w:cs="Times New Roman"/>
+          <w:lang w:val="en-US" w:eastAsia="zh-CN"/>
+        </w:rPr>
+      </w:pPr>
+      <w:r>
+        <w:rPr>
+          <w:rFonts w:hint="default" w:ascii="Times New Roman" w:hAnsi="Times New Roman" w:eastAsia="宋体" w:cs="Times New Roman"/>
           <w:lang w:val="en-US" w:eastAsia="zh-CN"/>
         </w:rPr>
         <w:t>安全关联（SA）是IPsec协议的基础，是通信双方协商的安全算法。SA是通信单向的，即源通信1需要向源通信2建立SA，反过来源通信2也要向源通信1建立SA，在一个SA中，双方需要协商相同的安全算法，在不同的SA之间没有必然的相关性，即两个SA可以使用不同的安全算法。</w:t>
@@ -249,15 +408,28 @@
     </w:p>
     <w:p>
       <w:pPr>
-        <w:ind w:firstLine="420" w:firstLineChars="0"/>
-        <w:rPr>
-          <w:rFonts w:hint="eastAsia"/>
-          <w:lang w:val="en-US" w:eastAsia="zh-CN"/>
-        </w:rPr>
-      </w:pPr>
-      <w:r>
-        <w:rPr>
-          <w:rFonts w:hint="eastAsia"/>
+        <w:pageBreakBefore w:val="0"/>
+        <w:widowControl w:val="0"/>
+        <w:kinsoku/>
+        <w:wordWrap/>
+        <w:overflowPunct/>
+        <w:topLinePunct w:val="0"/>
+        <w:autoSpaceDE/>
+        <w:autoSpaceDN/>
+        <w:bidi w:val="0"/>
+        <w:adjustRightInd/>
+        <w:snapToGrid/>
+        <w:spacing w:line="312" w:lineRule="auto"/>
+        <w:ind w:firstLine="420" w:firstLineChars="0"/>
+        <w:textAlignment w:val="auto"/>
+        <w:rPr>
+          <w:rFonts w:hint="default" w:ascii="Times New Roman" w:hAnsi="Times New Roman" w:eastAsia="宋体" w:cs="Times New Roman"/>
+          <w:lang w:val="en-US" w:eastAsia="zh-CN"/>
+        </w:rPr>
+      </w:pPr>
+      <w:r>
+        <w:rPr>
+          <w:rFonts w:hint="default" w:ascii="Times New Roman" w:hAnsi="Times New Roman" w:eastAsia="宋体" w:cs="Times New Roman"/>
           <w:lang w:val="en-US" w:eastAsia="zh-CN"/>
         </w:rPr>
         <w:t>互联网密钥交换（IKE）协议是IPsec的重要组成部分，它利用公钥技术，帮助通信双方共享一个对称加密密钥。</w:t>
@@ -266,15 +438,27 @@
     <w:p>
       <w:pPr>
         <w:pStyle w:val="3"/>
-        <w:bidi w:val="0"/>
-        <w:rPr>
-          <w:rFonts w:hint="default"/>
-          <w:lang w:val="en-US" w:eastAsia="zh-CN"/>
-        </w:rPr>
-      </w:pPr>
-      <w:r>
-        <w:rPr>
-          <w:rFonts w:hint="eastAsia"/>
+        <w:pageBreakBefore w:val="0"/>
+        <w:widowControl w:val="0"/>
+        <w:kinsoku/>
+        <w:wordWrap/>
+        <w:overflowPunct/>
+        <w:topLinePunct w:val="0"/>
+        <w:autoSpaceDE/>
+        <w:autoSpaceDN/>
+        <w:bidi w:val="0"/>
+        <w:adjustRightInd/>
+        <w:snapToGrid/>
+        <w:spacing w:line="312" w:lineRule="auto"/>
+        <w:textAlignment w:val="auto"/>
+        <w:rPr>
+          <w:rFonts w:hint="default" w:ascii="Times New Roman" w:hAnsi="Times New Roman" w:eastAsia="宋体" w:cs="Times New Roman"/>
+          <w:lang w:val="en-US" w:eastAsia="zh-CN"/>
+        </w:rPr>
+      </w:pPr>
+      <w:r>
+        <w:rPr>
+          <w:rFonts w:hint="default" w:ascii="Times New Roman" w:hAnsi="Times New Roman" w:eastAsia="宋体" w:cs="Times New Roman"/>
           <w:lang w:val="en-US" w:eastAsia="zh-CN"/>
         </w:rPr>
         <w:t>1 阶段1——建立IKE SA</w:t>
@@ -282,15 +466,28 @@
     </w:p>
     <w:p>
       <w:pPr>
-        <w:ind w:firstLine="420" w:firstLineChars="0"/>
-        <w:rPr>
-          <w:rFonts w:hint="eastAsia"/>
-          <w:lang w:val="en-US" w:eastAsia="zh-CN"/>
-        </w:rPr>
-      </w:pPr>
-      <w:r>
-        <w:rPr>
-          <w:rFonts w:hint="eastAsia"/>
+        <w:pageBreakBefore w:val="0"/>
+        <w:widowControl w:val="0"/>
+        <w:kinsoku/>
+        <w:wordWrap/>
+        <w:overflowPunct/>
+        <w:topLinePunct w:val="0"/>
+        <w:autoSpaceDE/>
+        <w:autoSpaceDN/>
+        <w:bidi w:val="0"/>
+        <w:adjustRightInd/>
+        <w:snapToGrid/>
+        <w:spacing w:line="312" w:lineRule="auto"/>
+        <w:ind w:firstLine="420" w:firstLineChars="0"/>
+        <w:textAlignment w:val="auto"/>
+        <w:rPr>
+          <w:rFonts w:hint="default" w:ascii="Times New Roman" w:hAnsi="Times New Roman" w:eastAsia="宋体" w:cs="Times New Roman"/>
+          <w:lang w:val="en-US" w:eastAsia="zh-CN"/>
+        </w:rPr>
+      </w:pPr>
+      <w:r>
+        <w:rPr>
+          <w:rFonts w:hint="default" w:ascii="Times New Roman" w:hAnsi="Times New Roman" w:eastAsia="宋体" w:cs="Times New Roman"/>
           <w:lang w:val="en-US" w:eastAsia="zh-CN"/>
         </w:rPr>
         <w:t>本阶段的目标是认证通信双方的身份、协商IKE的安全策略并生成共享密钥。</w:t>
@@ -298,15 +495,28 @@
     </w:p>
     <w:p>
       <w:pPr>
-        <w:ind w:firstLine="420" w:firstLineChars="0"/>
-        <w:rPr>
-          <w:rFonts w:hint="eastAsia"/>
-          <w:lang w:val="en-US" w:eastAsia="zh-CN"/>
-        </w:rPr>
-      </w:pPr>
-      <w:r>
-        <w:rPr>
-          <w:rFonts w:hint="eastAsia"/>
+        <w:pageBreakBefore w:val="0"/>
+        <w:widowControl w:val="0"/>
+        <w:kinsoku/>
+        <w:wordWrap/>
+        <w:overflowPunct/>
+        <w:topLinePunct w:val="0"/>
+        <w:autoSpaceDE/>
+        <w:autoSpaceDN/>
+        <w:bidi w:val="0"/>
+        <w:adjustRightInd/>
+        <w:snapToGrid/>
+        <w:spacing w:line="312" w:lineRule="auto"/>
+        <w:ind w:firstLine="420" w:firstLineChars="0"/>
+        <w:textAlignment w:val="auto"/>
+        <w:rPr>
+          <w:rFonts w:hint="default" w:ascii="Times New Roman" w:hAnsi="Times New Roman" w:eastAsia="宋体" w:cs="Times New Roman"/>
+          <w:lang w:val="en-US" w:eastAsia="zh-CN"/>
+        </w:rPr>
+      </w:pPr>
+      <w:r>
+        <w:rPr>
+          <w:rFonts w:hint="default" w:ascii="Times New Roman" w:hAnsi="Times New Roman" w:eastAsia="宋体" w:cs="Times New Roman"/>
           <w:lang w:val="en-US" w:eastAsia="zh-CN"/>
         </w:rPr>
         <w:t>本阶段支持两种模式：详细模式（Main Mode）和简单模式（Aggressive Mode）【不要介意作者的翻译水平】。详细模式将身份数据进行加密，安全性高，适合需要向公网以及传输设备隐藏身份的通信。简单模式则对敏感性不高的数据（比如内网IP地址、身份信息等）不加密，适合低安全要求且需要快速的远程访问场景。</w:t>
@@ -315,15 +525,27 @@
     <w:p>
       <w:pPr>
         <w:pStyle w:val="4"/>
-        <w:bidi w:val="0"/>
-        <w:rPr>
-          <w:rFonts w:hint="eastAsia"/>
-          <w:lang w:val="en-US" w:eastAsia="zh-CN"/>
-        </w:rPr>
-      </w:pPr>
-      <w:r>
-        <w:rPr>
-          <w:rFonts w:hint="eastAsia"/>
+        <w:pageBreakBefore w:val="0"/>
+        <w:widowControl w:val="0"/>
+        <w:kinsoku/>
+        <w:wordWrap/>
+        <w:overflowPunct/>
+        <w:topLinePunct w:val="0"/>
+        <w:autoSpaceDE/>
+        <w:autoSpaceDN/>
+        <w:bidi w:val="0"/>
+        <w:adjustRightInd/>
+        <w:snapToGrid/>
+        <w:spacing w:line="312" w:lineRule="auto"/>
+        <w:textAlignment w:val="auto"/>
+        <w:rPr>
+          <w:rFonts w:hint="default" w:ascii="Times New Roman" w:hAnsi="Times New Roman" w:eastAsia="宋体" w:cs="Times New Roman"/>
+          <w:lang w:val="en-US" w:eastAsia="zh-CN"/>
+        </w:rPr>
+      </w:pPr>
+      <w:r>
+        <w:rPr>
+          <w:rFonts w:hint="default" w:ascii="Times New Roman" w:hAnsi="Times New Roman" w:eastAsia="宋体" w:cs="Times New Roman"/>
           <w:lang w:val="en-US" w:eastAsia="zh-CN"/>
         </w:rPr>
         <w:t>1.1 Main Mode的消息交互</w:t>
@@ -331,15 +553,28 @@
     </w:p>
     <w:p>
       <w:pPr>
-        <w:ind w:firstLine="420" w:firstLineChars="0"/>
-        <w:rPr>
-          <w:rFonts w:hint="eastAsia"/>
-          <w:lang w:val="en-US" w:eastAsia="zh-CN"/>
-        </w:rPr>
-      </w:pPr>
-      <w:r>
-        <w:rPr>
-          <w:rFonts w:hint="eastAsia"/>
+        <w:pageBreakBefore w:val="0"/>
+        <w:widowControl w:val="0"/>
+        <w:kinsoku/>
+        <w:wordWrap/>
+        <w:overflowPunct/>
+        <w:topLinePunct w:val="0"/>
+        <w:autoSpaceDE/>
+        <w:autoSpaceDN/>
+        <w:bidi w:val="0"/>
+        <w:adjustRightInd/>
+        <w:snapToGrid/>
+        <w:spacing w:line="312" w:lineRule="auto"/>
+        <w:ind w:firstLine="420" w:firstLineChars="0"/>
+        <w:textAlignment w:val="auto"/>
+        <w:rPr>
+          <w:rFonts w:hint="default" w:ascii="Times New Roman" w:hAnsi="Times New Roman" w:eastAsia="宋体" w:cs="Times New Roman"/>
+          <w:lang w:val="en-US" w:eastAsia="zh-CN"/>
+        </w:rPr>
+      </w:pPr>
+      <w:r>
+        <w:rPr>
+          <w:rFonts w:hint="default" w:ascii="Times New Roman" w:hAnsi="Times New Roman" w:eastAsia="宋体" w:cs="Times New Roman"/>
           <w:lang w:val="en-US" w:eastAsia="zh-CN"/>
         </w:rPr>
         <w:t>1.A向B发送自己支持的安全策略，包括IKE SA协商过程的加密算法、认证短发、DH密钥交换的参数组、SA生命周期、密钥派生算法等内容。</w:t>
@@ -347,15 +582,28 @@
     </w:p>
     <w:p>
       <w:pPr>
-        <w:ind w:firstLine="420" w:firstLineChars="0"/>
-        <w:rPr>
-          <w:rFonts w:hint="eastAsia"/>
-          <w:lang w:val="en-US" w:eastAsia="zh-CN"/>
-        </w:rPr>
-      </w:pPr>
-      <w:r>
-        <w:rPr>
-          <w:rFonts w:hint="eastAsia"/>
+        <w:pageBreakBefore w:val="0"/>
+        <w:widowControl w:val="0"/>
+        <w:kinsoku/>
+        <w:wordWrap/>
+        <w:overflowPunct/>
+        <w:topLinePunct w:val="0"/>
+        <w:autoSpaceDE/>
+        <w:autoSpaceDN/>
+        <w:bidi w:val="0"/>
+        <w:adjustRightInd/>
+        <w:snapToGrid/>
+        <w:spacing w:line="312" w:lineRule="auto"/>
+        <w:ind w:firstLine="420" w:firstLineChars="0"/>
+        <w:textAlignment w:val="auto"/>
+        <w:rPr>
+          <w:rFonts w:hint="default" w:ascii="Times New Roman" w:hAnsi="Times New Roman" w:eastAsia="宋体" w:cs="Times New Roman"/>
+          <w:lang w:val="en-US" w:eastAsia="zh-CN"/>
+        </w:rPr>
+      </w:pPr>
+      <w:r>
+        <w:rPr>
+          <w:rFonts w:hint="default" w:ascii="Times New Roman" w:hAnsi="Times New Roman" w:eastAsia="宋体" w:cs="Times New Roman"/>
           <w:lang w:val="en-US" w:eastAsia="zh-CN"/>
         </w:rPr>
         <w:t>2.B根据A发送的策略与自己支持的策略对比，选择双方均支持的策略，发送给A。</w:t>
@@ -363,15 +611,28 @@
     </w:p>
     <w:p>
       <w:pPr>
-        <w:ind w:firstLine="420" w:firstLineChars="0"/>
-        <w:rPr>
-          <w:rFonts w:hint="eastAsia"/>
-          <w:lang w:val="en-US" w:eastAsia="zh-CN"/>
-        </w:rPr>
-      </w:pPr>
-      <w:r>
-        <w:rPr>
-          <w:rFonts w:hint="eastAsia"/>
+        <w:pageBreakBefore w:val="0"/>
+        <w:widowControl w:val="0"/>
+        <w:kinsoku/>
+        <w:wordWrap/>
+        <w:overflowPunct/>
+        <w:topLinePunct w:val="0"/>
+        <w:autoSpaceDE/>
+        <w:autoSpaceDN/>
+        <w:bidi w:val="0"/>
+        <w:adjustRightInd/>
+        <w:snapToGrid/>
+        <w:spacing w:line="312" w:lineRule="auto"/>
+        <w:ind w:firstLine="420" w:firstLineChars="0"/>
+        <w:textAlignment w:val="auto"/>
+        <w:rPr>
+          <w:rFonts w:hint="default" w:ascii="Times New Roman" w:hAnsi="Times New Roman" w:eastAsia="宋体" w:cs="Times New Roman"/>
+          <w:lang w:val="en-US" w:eastAsia="zh-CN"/>
+        </w:rPr>
+      </w:pPr>
+      <w:r>
+        <w:rPr>
+          <w:rFonts w:hint="default" w:ascii="Times New Roman" w:hAnsi="Times New Roman" w:eastAsia="宋体" w:cs="Times New Roman"/>
           <w:lang w:val="en-US" w:eastAsia="zh-CN"/>
         </w:rPr>
         <w:t>3.A生成一个临时私钥a，并根据B返回确认的DH参数组计算公钥，将公钥发送给B。</w:t>
@@ -379,15 +640,28 @@
     </w:p>
     <w:p>
       <w:pPr>
-        <w:ind w:firstLine="420" w:firstLineChars="0"/>
-        <w:rPr>
-          <w:rFonts w:hint="eastAsia"/>
-          <w:lang w:val="en-US" w:eastAsia="zh-CN"/>
-        </w:rPr>
-      </w:pPr>
-      <w:r>
-        <w:rPr>
-          <w:rFonts w:hint="eastAsia"/>
+        <w:pageBreakBefore w:val="0"/>
+        <w:widowControl w:val="0"/>
+        <w:kinsoku/>
+        <w:wordWrap/>
+        <w:overflowPunct/>
+        <w:topLinePunct w:val="0"/>
+        <w:autoSpaceDE/>
+        <w:autoSpaceDN/>
+        <w:bidi w:val="0"/>
+        <w:adjustRightInd/>
+        <w:snapToGrid/>
+        <w:spacing w:line="312" w:lineRule="auto"/>
+        <w:ind w:firstLine="420" w:firstLineChars="0"/>
+        <w:textAlignment w:val="auto"/>
+        <w:rPr>
+          <w:rFonts w:hint="default" w:ascii="Times New Roman" w:hAnsi="Times New Roman" w:eastAsia="宋体" w:cs="Times New Roman"/>
+          <w:lang w:val="en-US" w:eastAsia="zh-CN"/>
+        </w:rPr>
+      </w:pPr>
+      <w:r>
+        <w:rPr>
+          <w:rFonts w:hint="default" w:ascii="Times New Roman" w:hAnsi="Times New Roman" w:eastAsia="宋体" w:cs="Times New Roman"/>
           <w:lang w:val="en-US" w:eastAsia="zh-CN"/>
         </w:rPr>
         <w:t>4.B生成一个临时私钥b，根据确认的DH参数组计算公钥，将公钥发送给A。</w:t>
@@ -395,15 +669,28 @@
     </w:p>
     <w:p>
       <w:pPr>
-        <w:ind w:firstLine="420" w:firstLineChars="0"/>
-        <w:rPr>
-          <w:rFonts w:hint="eastAsia"/>
-          <w:lang w:val="en-US" w:eastAsia="zh-CN"/>
-        </w:rPr>
-      </w:pPr>
-      <w:r>
-        <w:rPr>
-          <w:rFonts w:hint="eastAsia"/>
+        <w:pageBreakBefore w:val="0"/>
+        <w:widowControl w:val="0"/>
+        <w:kinsoku/>
+        <w:wordWrap/>
+        <w:overflowPunct/>
+        <w:topLinePunct w:val="0"/>
+        <w:autoSpaceDE/>
+        <w:autoSpaceDN/>
+        <w:bidi w:val="0"/>
+        <w:adjustRightInd/>
+        <w:snapToGrid/>
+        <w:spacing w:line="312" w:lineRule="auto"/>
+        <w:ind w:firstLine="420" w:firstLineChars="0"/>
+        <w:textAlignment w:val="auto"/>
+        <w:rPr>
+          <w:rFonts w:hint="default" w:ascii="Times New Roman" w:hAnsi="Times New Roman" w:eastAsia="宋体" w:cs="Times New Roman"/>
+          <w:lang w:val="en-US" w:eastAsia="zh-CN"/>
+        </w:rPr>
+      </w:pPr>
+      <w:r>
+        <w:rPr>
+          <w:rFonts w:hint="default" w:ascii="Times New Roman" w:hAnsi="Times New Roman" w:eastAsia="宋体" w:cs="Times New Roman"/>
           <w:lang w:val="en-US" w:eastAsia="zh-CN"/>
         </w:rPr>
         <w:t>【双方收到对方的公钥后，立刻根据对方公钥得出共享密钥（具体的DH协商共享密钥可以参见IPsec VPN）】</w:t>
@@ -411,22 +698,35 @@
     </w:p>
     <w:p>
       <w:pPr>
-        <w:ind w:firstLine="420" w:firstLineChars="0"/>
-        <w:rPr>
-          <w:rFonts w:hint="eastAsia"/>
-          <w:lang w:val="en-US" w:eastAsia="zh-CN"/>
-        </w:rPr>
-      </w:pPr>
-      <w:r>
-        <w:rPr>
-          <w:rFonts w:hint="eastAsia"/>
+        <w:pageBreakBefore w:val="0"/>
+        <w:widowControl w:val="0"/>
+        <w:kinsoku/>
+        <w:wordWrap/>
+        <w:overflowPunct/>
+        <w:topLinePunct w:val="0"/>
+        <w:autoSpaceDE/>
+        <w:autoSpaceDN/>
+        <w:bidi w:val="0"/>
+        <w:adjustRightInd/>
+        <w:snapToGrid/>
+        <w:spacing w:line="312" w:lineRule="auto"/>
+        <w:ind w:firstLine="420" w:firstLineChars="0"/>
+        <w:textAlignment w:val="auto"/>
+        <w:rPr>
+          <w:rFonts w:hint="default" w:ascii="Times New Roman" w:hAnsi="Times New Roman" w:eastAsia="宋体" w:cs="Times New Roman"/>
+          <w:lang w:val="en-US" w:eastAsia="zh-CN"/>
+        </w:rPr>
+      </w:pPr>
+      <w:r>
+        <w:rPr>
+          <w:rFonts w:hint="default" w:ascii="Times New Roman" w:hAnsi="Times New Roman" w:eastAsia="宋体" w:cs="Times New Roman"/>
           <w:lang w:val="en-US" w:eastAsia="zh-CN"/>
         </w:rPr>
         <w:t>5.双方进行身份认证（</w:t>
       </w:r>
       <w:r>
         <w:rPr>
-          <w:rFonts w:hint="eastAsia"/>
+          <w:rFonts w:hint="default" w:ascii="Times New Roman" w:hAnsi="Times New Roman" w:eastAsia="宋体" w:cs="Times New Roman"/>
           <w:b/>
           <w:bCs/>
           <w:lang w:val="en-US" w:eastAsia="zh-CN"/>
@@ -435,7 +735,7 @@
       </w:r>
       <w:r>
         <w:rPr>
-          <w:rFonts w:hint="eastAsia"/>
+          <w:rFonts w:hint="default" w:ascii="Times New Roman" w:hAnsi="Times New Roman" w:eastAsia="宋体" w:cs="Times New Roman"/>
           <w:lang w:val="en-US" w:eastAsia="zh-CN"/>
         </w:rPr>
         <w:t>）。【使用预共享密钥完成认证可参考IPsec VPN】</w:t>
@@ -443,15 +743,28 @@
     </w:p>
     <w:p>
       <w:pPr>
-        <w:ind w:firstLine="420" w:firstLineChars="0"/>
-        <w:rPr>
-          <w:rFonts w:hint="eastAsia"/>
-          <w:lang w:val="en-US" w:eastAsia="zh-CN"/>
-        </w:rPr>
-      </w:pPr>
-      <w:r>
-        <w:rPr>
-          <w:rFonts w:hint="eastAsia"/>
+        <w:pageBreakBefore w:val="0"/>
+        <w:widowControl w:val="0"/>
+        <w:kinsoku/>
+        <w:wordWrap/>
+        <w:overflowPunct/>
+        <w:topLinePunct w:val="0"/>
+        <w:autoSpaceDE/>
+        <w:autoSpaceDN/>
+        <w:bidi w:val="0"/>
+        <w:adjustRightInd/>
+        <w:snapToGrid/>
+        <w:spacing w:line="312" w:lineRule="auto"/>
+        <w:ind w:firstLine="420" w:firstLineChars="0"/>
+        <w:textAlignment w:val="auto"/>
+        <w:rPr>
+          <w:rFonts w:hint="default" w:ascii="Times New Roman" w:hAnsi="Times New Roman" w:eastAsia="宋体" w:cs="Times New Roman"/>
+          <w:lang w:val="en-US" w:eastAsia="zh-CN"/>
+        </w:rPr>
+      </w:pPr>
+      <w:r>
+        <w:rPr>
+          <w:rFonts w:hint="default" w:ascii="Times New Roman" w:hAnsi="Times New Roman" w:eastAsia="宋体" w:cs="Times New Roman"/>
           <w:lang w:val="en-US" w:eastAsia="zh-CN"/>
         </w:rPr>
         <w:t>使用数字证书完成认证的具体方法：</w:t>
@@ -459,15 +772,28 @@
     </w:p>
     <w:p>
       <w:pPr>
-        <w:ind w:firstLine="420" w:firstLineChars="0"/>
-        <w:rPr>
-          <w:rFonts w:hint="default"/>
-          <w:lang w:val="en-US" w:eastAsia="zh-CN"/>
-        </w:rPr>
-      </w:pPr>
-      <w:r>
-        <w:rPr>
-          <w:rFonts w:hint="eastAsia"/>
+        <w:pageBreakBefore w:val="0"/>
+        <w:widowControl w:val="0"/>
+        <w:kinsoku/>
+        <w:wordWrap/>
+        <w:overflowPunct/>
+        <w:topLinePunct w:val="0"/>
+        <w:autoSpaceDE/>
+        <w:autoSpaceDN/>
+        <w:bidi w:val="0"/>
+        <w:adjustRightInd/>
+        <w:snapToGrid/>
+        <w:spacing w:line="312" w:lineRule="auto"/>
+        <w:ind w:firstLine="420" w:firstLineChars="0"/>
+        <w:textAlignment w:val="auto"/>
+        <w:rPr>
+          <w:rFonts w:hint="default" w:ascii="Times New Roman" w:hAnsi="Times New Roman" w:eastAsia="宋体" w:cs="Times New Roman"/>
+          <w:lang w:val="en-US" w:eastAsia="zh-CN"/>
+        </w:rPr>
+      </w:pPr>
+      <w:r>
+        <w:rPr>
+          <w:rFonts w:hint="default" w:ascii="Times New Roman" w:hAnsi="Times New Roman" w:eastAsia="宋体" w:cs="Times New Roman"/>
           <w:lang w:val="en-US" w:eastAsia="zh-CN"/>
         </w:rPr>
         <w:t>前提是双方均需要有由CA机构颁发的证书。证书内容至少包括：证书有效期+证书序列号等基本的证书信息、公钥+持有者身份、签名算法及其顺序、CA机构使用具有公信力的公私钥中的公钥对前面的信息进行的签名。只需要使用CA的公钥对签名进行验证运算（验证时需要考虑签名算法）就能验证身份。</w:t>
@@ -475,15 +801,28 @@
     </w:p>
     <w:p>
       <w:pPr>
-        <w:ind w:firstLine="420" w:firstLineChars="0"/>
-        <w:rPr>
-          <w:rFonts w:hint="eastAsia"/>
-          <w:lang w:val="en-US" w:eastAsia="zh-CN"/>
-        </w:rPr>
-      </w:pPr>
-      <w:r>
-        <w:rPr>
-          <w:rFonts w:hint="eastAsia"/>
+        <w:pageBreakBefore w:val="0"/>
+        <w:widowControl w:val="0"/>
+        <w:kinsoku/>
+        <w:wordWrap/>
+        <w:overflowPunct/>
+        <w:topLinePunct w:val="0"/>
+        <w:autoSpaceDE/>
+        <w:autoSpaceDN/>
+        <w:bidi w:val="0"/>
+        <w:adjustRightInd/>
+        <w:snapToGrid/>
+        <w:spacing w:line="312" w:lineRule="auto"/>
+        <w:ind w:firstLine="420" w:firstLineChars="0"/>
+        <w:textAlignment w:val="auto"/>
+        <w:rPr>
+          <w:rFonts w:hint="default" w:ascii="Times New Roman" w:hAnsi="Times New Roman" w:eastAsia="宋体" w:cs="Times New Roman"/>
+          <w:lang w:val="en-US" w:eastAsia="zh-CN"/>
+        </w:rPr>
+      </w:pPr>
+      <w:r>
+        <w:rPr>
+          <w:rFonts w:hint="default" w:ascii="Times New Roman" w:hAnsi="Times New Roman" w:eastAsia="宋体" w:cs="Times New Roman"/>
           <w:lang w:val="en-US" w:eastAsia="zh-CN"/>
         </w:rPr>
         <w:t>签名算法可以采用一个哈希函数（不带密钥）或者哈希校验（带密钥，可以选择为要签名者持有的公钥进行的派生，并在签名算法中标注派生算法）将长信息进行压缩，最后对这个压缩值进行签名。</w:t>
@@ -491,15 +830,28 @@
     </w:p>
     <w:p>
       <w:pPr>
-        <w:ind w:firstLine="420" w:firstLineChars="0"/>
-        <w:rPr>
-          <w:rFonts w:hint="default"/>
-          <w:lang w:val="en-US" w:eastAsia="zh-CN"/>
-        </w:rPr>
-      </w:pPr>
-      <w:r>
-        <w:rPr>
-          <w:rFonts w:hint="eastAsia"/>
+        <w:pageBreakBefore w:val="0"/>
+        <w:widowControl w:val="0"/>
+        <w:kinsoku/>
+        <w:wordWrap/>
+        <w:overflowPunct/>
+        <w:topLinePunct w:val="0"/>
+        <w:autoSpaceDE/>
+        <w:autoSpaceDN/>
+        <w:bidi w:val="0"/>
+        <w:adjustRightInd/>
+        <w:snapToGrid/>
+        <w:spacing w:line="312" w:lineRule="auto"/>
+        <w:ind w:firstLine="420" w:firstLineChars="0"/>
+        <w:textAlignment w:val="auto"/>
+        <w:rPr>
+          <w:rFonts w:hint="default" w:ascii="Times New Roman" w:hAnsi="Times New Roman" w:eastAsia="宋体" w:cs="Times New Roman"/>
+          <w:lang w:val="en-US" w:eastAsia="zh-CN"/>
+        </w:rPr>
+      </w:pPr>
+      <w:r>
+        <w:rPr>
+          <w:rFonts w:hint="default" w:ascii="Times New Roman" w:hAnsi="Times New Roman" w:eastAsia="宋体" w:cs="Times New Roman"/>
           <w:lang w:val="en-US" w:eastAsia="zh-CN"/>
         </w:rPr>
         <w:t>数字签名能够抵御中间人攻击的核心在于任何除了CA机构之外的人想要从CA的公钥与算法中获取其对应的私钥是几乎不可能的。中间人最想干的就是将双方认证过的公钥改成自己的公钥，以便解密信息，但这样就必须知道CA签名的私钥进行签名运算，否则他的存在将会被通信双方察觉。</w:t>
@@ -508,15 +860,27 @@
     <w:p>
       <w:pPr>
         <w:pStyle w:val="4"/>
-        <w:bidi w:val="0"/>
-        <w:rPr>
-          <w:rFonts w:hint="eastAsia"/>
-          <w:lang w:val="en-US" w:eastAsia="zh-CN"/>
-        </w:rPr>
-      </w:pPr>
-      <w:r>
-        <w:rPr>
-          <w:rFonts w:hint="eastAsia"/>
+        <w:pageBreakBefore w:val="0"/>
+        <w:widowControl w:val="0"/>
+        <w:kinsoku/>
+        <w:wordWrap/>
+        <w:overflowPunct/>
+        <w:topLinePunct w:val="0"/>
+        <w:autoSpaceDE/>
+        <w:autoSpaceDN/>
+        <w:bidi w:val="0"/>
+        <w:adjustRightInd/>
+        <w:snapToGrid/>
+        <w:spacing w:line="312" w:lineRule="auto"/>
+        <w:textAlignment w:val="auto"/>
+        <w:rPr>
+          <w:rFonts w:hint="default" w:ascii="Times New Roman" w:hAnsi="Times New Roman" w:eastAsia="宋体" w:cs="Times New Roman"/>
+          <w:lang w:val="en-US" w:eastAsia="zh-CN"/>
+        </w:rPr>
+      </w:pPr>
+      <w:r>
+        <w:rPr>
+          <w:rFonts w:hint="default" w:ascii="Times New Roman" w:hAnsi="Times New Roman" w:eastAsia="宋体" w:cs="Times New Roman"/>
           <w:lang w:val="en-US" w:eastAsia="zh-CN"/>
         </w:rPr>
         <w:t>1.2 Aggressive Mode的消息交互</w:t>
@@ -524,15 +888,28 @@
     </w:p>
     <w:p>
       <w:pPr>
-        <w:ind w:firstLine="420" w:firstLineChars="0"/>
-        <w:rPr>
-          <w:rFonts w:hint="eastAsia"/>
-          <w:lang w:val="en-US" w:eastAsia="zh-CN"/>
-        </w:rPr>
-      </w:pPr>
-      <w:r>
-        <w:rPr>
-          <w:rFonts w:hint="eastAsia"/>
+        <w:pageBreakBefore w:val="0"/>
+        <w:widowControl w:val="0"/>
+        <w:kinsoku/>
+        <w:wordWrap/>
+        <w:overflowPunct/>
+        <w:topLinePunct w:val="0"/>
+        <w:autoSpaceDE/>
+        <w:autoSpaceDN/>
+        <w:bidi w:val="0"/>
+        <w:adjustRightInd/>
+        <w:snapToGrid/>
+        <w:spacing w:line="312" w:lineRule="auto"/>
+        <w:ind w:firstLine="420" w:firstLineChars="0"/>
+        <w:textAlignment w:val="auto"/>
+        <w:rPr>
+          <w:rFonts w:hint="default" w:ascii="Times New Roman" w:hAnsi="Times New Roman" w:eastAsia="宋体" w:cs="Times New Roman"/>
+          <w:lang w:val="en-US" w:eastAsia="zh-CN"/>
+        </w:rPr>
+      </w:pPr>
+      <w:r>
+        <w:rPr>
+          <w:rFonts w:hint="default" w:ascii="Times New Roman" w:hAnsi="Times New Roman" w:eastAsia="宋体" w:cs="Times New Roman"/>
           <w:lang w:val="en-US" w:eastAsia="zh-CN"/>
         </w:rPr>
         <w:t>1.A向B发送自己支持的策略、公钥、身份等信息。</w:t>
@@ -540,15 +917,28 @@
     </w:p>
     <w:p>
       <w:pPr>
-        <w:ind w:firstLine="420" w:firstLineChars="0"/>
-        <w:rPr>
-          <w:rFonts w:hint="eastAsia"/>
-          <w:lang w:val="en-US" w:eastAsia="zh-CN"/>
-        </w:rPr>
-      </w:pPr>
-      <w:r>
-        <w:rPr>
-          <w:rFonts w:hint="eastAsia"/>
+        <w:pageBreakBefore w:val="0"/>
+        <w:widowControl w:val="0"/>
+        <w:kinsoku/>
+        <w:wordWrap/>
+        <w:overflowPunct/>
+        <w:topLinePunct w:val="0"/>
+        <w:autoSpaceDE/>
+        <w:autoSpaceDN/>
+        <w:bidi w:val="0"/>
+        <w:adjustRightInd/>
+        <w:snapToGrid/>
+        <w:spacing w:line="312" w:lineRule="auto"/>
+        <w:ind w:firstLine="420" w:firstLineChars="0"/>
+        <w:textAlignment w:val="auto"/>
+        <w:rPr>
+          <w:rFonts w:hint="default" w:ascii="Times New Roman" w:hAnsi="Times New Roman" w:eastAsia="宋体" w:cs="Times New Roman"/>
+          <w:lang w:val="en-US" w:eastAsia="zh-CN"/>
+        </w:rPr>
+      </w:pPr>
+      <w:r>
+        <w:rPr>
+          <w:rFonts w:hint="default" w:ascii="Times New Roman" w:hAnsi="Times New Roman" w:eastAsia="宋体" w:cs="Times New Roman"/>
           <w:lang w:val="en-US" w:eastAsia="zh-CN"/>
         </w:rPr>
         <w:t>2.B向A发送选定的策略、公钥、身份等信息，并生成AUTH（基于SKEYID_a的哈希或签名）。</w:t>
@@ -556,15 +946,28 @@
     </w:p>
     <w:p>
       <w:pPr>
-        <w:ind w:firstLine="420" w:firstLineChars="0"/>
-        <w:rPr>
-          <w:rFonts w:hint="default"/>
-          <w:lang w:val="en-US" w:eastAsia="zh-CN"/>
-        </w:rPr>
-      </w:pPr>
-      <w:r>
-        <w:rPr>
-          <w:rFonts w:hint="eastAsia"/>
+        <w:pageBreakBefore w:val="0"/>
+        <w:widowControl w:val="0"/>
+        <w:kinsoku/>
+        <w:wordWrap/>
+        <w:overflowPunct/>
+        <w:topLinePunct w:val="0"/>
+        <w:autoSpaceDE/>
+        <w:autoSpaceDN/>
+        <w:bidi w:val="0"/>
+        <w:adjustRightInd/>
+        <w:snapToGrid/>
+        <w:spacing w:line="312" w:lineRule="auto"/>
+        <w:ind w:firstLine="420" w:firstLineChars="0"/>
+        <w:textAlignment w:val="auto"/>
+        <w:rPr>
+          <w:rFonts w:hint="default" w:ascii="Times New Roman" w:hAnsi="Times New Roman" w:eastAsia="宋体" w:cs="Times New Roman"/>
+          <w:lang w:val="en-US" w:eastAsia="zh-CN"/>
+        </w:rPr>
+      </w:pPr>
+      <w:r>
+        <w:rPr>
+          <w:rFonts w:hint="default" w:ascii="Times New Roman" w:hAnsi="Times New Roman" w:eastAsia="宋体" w:cs="Times New Roman"/>
           <w:lang w:val="en-US" w:eastAsia="zh-CN"/>
         </w:rPr>
         <w:t>3.A验证B的身份并发送自己的AUTH，让B完成验证。</w:t>
@@ -572,15 +975,28 @@
     </w:p>
     <w:p>
       <w:pPr>
-        <w:ind w:firstLine="420" w:firstLineChars="0"/>
-        <w:rPr>
-          <w:rFonts w:hint="eastAsia"/>
-          <w:lang w:val="en-US" w:eastAsia="zh-CN"/>
-        </w:rPr>
-      </w:pPr>
-      <w:r>
-        <w:rPr>
-          <w:rFonts w:hint="eastAsia"/>
+        <w:pageBreakBefore w:val="0"/>
+        <w:widowControl w:val="0"/>
+        <w:kinsoku/>
+        <w:wordWrap/>
+        <w:overflowPunct/>
+        <w:topLinePunct w:val="0"/>
+        <w:autoSpaceDE/>
+        <w:autoSpaceDN/>
+        <w:bidi w:val="0"/>
+        <w:adjustRightInd/>
+        <w:snapToGrid/>
+        <w:spacing w:line="312" w:lineRule="auto"/>
+        <w:ind w:firstLine="420" w:firstLineChars="0"/>
+        <w:textAlignment w:val="auto"/>
+        <w:rPr>
+          <w:rFonts w:hint="default" w:ascii="Times New Roman" w:hAnsi="Times New Roman" w:eastAsia="宋体" w:cs="Times New Roman"/>
+          <w:lang w:val="en-US" w:eastAsia="zh-CN"/>
+        </w:rPr>
+      </w:pPr>
+      <w:r>
+        <w:rPr>
+          <w:rFonts w:hint="default" w:ascii="Times New Roman" w:hAnsi="Times New Roman" w:eastAsia="宋体" w:cs="Times New Roman"/>
           <w:lang w:val="en-US" w:eastAsia="zh-CN"/>
         </w:rPr>
         <w:t>【双方收到对方的公钥后，立刻根据对方公钥得出共享密钥，并派生IKE会话密钥】</w:t>
@@ -588,15 +1004,28 @@
     </w:p>
     <w:p>
       <w:pPr>
-        <w:ind w:firstLine="420" w:firstLineChars="0"/>
-        <w:rPr>
-          <w:rFonts w:hint="eastAsia"/>
-          <w:lang w:val="en-US" w:eastAsia="zh-CN"/>
-        </w:rPr>
-      </w:pPr>
-      <w:r>
-        <w:rPr>
-          <w:rFonts w:hint="eastAsia"/>
+        <w:pageBreakBefore w:val="0"/>
+        <w:widowControl w:val="0"/>
+        <w:kinsoku/>
+        <w:wordWrap/>
+        <w:overflowPunct/>
+        <w:topLinePunct w:val="0"/>
+        <w:autoSpaceDE/>
+        <w:autoSpaceDN/>
+        <w:bidi w:val="0"/>
+        <w:adjustRightInd/>
+        <w:snapToGrid/>
+        <w:spacing w:line="312" w:lineRule="auto"/>
+        <w:ind w:firstLine="420" w:firstLineChars="0"/>
+        <w:textAlignment w:val="auto"/>
+        <w:rPr>
+          <w:rFonts w:hint="default" w:ascii="Times New Roman" w:hAnsi="Times New Roman" w:eastAsia="宋体" w:cs="Times New Roman"/>
+          <w:lang w:val="en-US" w:eastAsia="zh-CN"/>
+        </w:rPr>
+      </w:pPr>
+      <w:r>
+        <w:rPr>
+          <w:rFonts w:hint="default" w:ascii="Times New Roman" w:hAnsi="Times New Roman" w:eastAsia="宋体" w:cs="Times New Roman"/>
           <w:lang w:val="en-US" w:eastAsia="zh-CN"/>
         </w:rPr>
         <w:t>SKEYID_a = Hash(共享密钥||随机数1||随机数2||身份1||身份2)【||表示二进制填充拼接，填充规则由Hash决定】</w:t>
@@ -604,15 +1033,28 @@
     </w:p>
     <w:p>
       <w:pPr>
-        <w:ind w:firstLine="420" w:firstLineChars="0"/>
-        <w:rPr>
-          <w:rFonts w:hint="eastAsia"/>
-          <w:lang w:val="en-US" w:eastAsia="zh-CN"/>
-        </w:rPr>
-      </w:pPr>
-      <w:r>
-        <w:rPr>
-          <w:rFonts w:hint="eastAsia"/>
+        <w:pageBreakBefore w:val="0"/>
+        <w:widowControl w:val="0"/>
+        <w:kinsoku/>
+        <w:wordWrap/>
+        <w:overflowPunct/>
+        <w:topLinePunct w:val="0"/>
+        <w:autoSpaceDE/>
+        <w:autoSpaceDN/>
+        <w:bidi w:val="0"/>
+        <w:adjustRightInd/>
+        <w:snapToGrid/>
+        <w:spacing w:line="312" w:lineRule="auto"/>
+        <w:ind w:firstLine="420" w:firstLineChars="0"/>
+        <w:textAlignment w:val="auto"/>
+        <w:rPr>
+          <w:rFonts w:hint="default" w:ascii="Times New Roman" w:hAnsi="Times New Roman" w:eastAsia="宋体" w:cs="Times New Roman"/>
+          <w:lang w:val="en-US" w:eastAsia="zh-CN"/>
+        </w:rPr>
+      </w:pPr>
+      <w:r>
+        <w:rPr>
+          <w:rFonts w:hint="default" w:ascii="Times New Roman" w:hAnsi="Times New Roman" w:eastAsia="宋体" w:cs="Times New Roman"/>
           <w:lang w:val="en-US" w:eastAsia="zh-CN"/>
         </w:rPr>
         <w:t>PSK 认证：AUTH = HMAC-SHA256（SKEYID_a, 消息内容1||消息内容2）</w:t>
@@ -620,15 +1062,28 @@
     </w:p>
     <w:p>
       <w:pPr>
-        <w:ind w:firstLine="420" w:firstLineChars="0"/>
-        <w:rPr>
-          <w:rFonts w:hint="eastAsia"/>
-          <w:lang w:val="en-US" w:eastAsia="zh-CN"/>
-        </w:rPr>
-      </w:pPr>
-      <w:r>
-        <w:rPr>
-          <w:rFonts w:hint="eastAsia"/>
+        <w:pageBreakBefore w:val="0"/>
+        <w:widowControl w:val="0"/>
+        <w:kinsoku/>
+        <w:wordWrap/>
+        <w:overflowPunct/>
+        <w:topLinePunct w:val="0"/>
+        <w:autoSpaceDE/>
+        <w:autoSpaceDN/>
+        <w:bidi w:val="0"/>
+        <w:adjustRightInd/>
+        <w:snapToGrid/>
+        <w:spacing w:line="312" w:lineRule="auto"/>
+        <w:ind w:firstLine="420" w:firstLineChars="0"/>
+        <w:textAlignment w:val="auto"/>
+        <w:rPr>
+          <w:rFonts w:hint="default" w:ascii="Times New Roman" w:hAnsi="Times New Roman" w:eastAsia="宋体" w:cs="Times New Roman"/>
+          <w:lang w:val="en-US" w:eastAsia="zh-CN"/>
+        </w:rPr>
+      </w:pPr>
+      <w:r>
+        <w:rPr>
+          <w:rFonts w:hint="default" w:ascii="Times New Roman" w:hAnsi="Times New Roman" w:eastAsia="宋体" w:cs="Times New Roman"/>
           <w:lang w:val="en-US" w:eastAsia="zh-CN"/>
         </w:rPr>
         <w:t>签名认证：AUTH = Sign(Hash(SKEYID_a, 消息内容1||消息内容2))</w:t>
@@ -637,15 +1092,27 @@
     <w:p>
       <w:pPr>
         <w:pStyle w:val="4"/>
-        <w:bidi w:val="0"/>
-        <w:rPr>
-          <w:rFonts w:hint="default"/>
-          <w:lang w:val="en-US" w:eastAsia="zh-CN"/>
-        </w:rPr>
-      </w:pPr>
-      <w:r>
-        <w:rPr>
-          <w:rFonts w:hint="eastAsia"/>
+        <w:pageBreakBefore w:val="0"/>
+        <w:widowControl w:val="0"/>
+        <w:kinsoku/>
+        <w:wordWrap/>
+        <w:overflowPunct/>
+        <w:topLinePunct w:val="0"/>
+        <w:autoSpaceDE/>
+        <w:autoSpaceDN/>
+        <w:bidi w:val="0"/>
+        <w:adjustRightInd/>
+        <w:snapToGrid/>
+        <w:spacing w:line="312" w:lineRule="auto"/>
+        <w:textAlignment w:val="auto"/>
+        <w:rPr>
+          <w:rFonts w:hint="default" w:ascii="Times New Roman" w:hAnsi="Times New Roman" w:eastAsia="宋体" w:cs="Times New Roman"/>
+          <w:lang w:val="en-US" w:eastAsia="zh-CN"/>
+        </w:rPr>
+      </w:pPr>
+      <w:r>
+        <w:rPr>
+          <w:rFonts w:hint="default" w:ascii="Times New Roman" w:hAnsi="Times New Roman" w:eastAsia="宋体" w:cs="Times New Roman"/>
           <w:lang w:val="en-US" w:eastAsia="zh-CN"/>
         </w:rPr>
         <w:t>1.3 Main Mode与Aggressive Mode对比</w:t>
@@ -653,15 +1120,28 @@
     </w:p>
     <w:p>
       <w:pPr>
-        <w:ind w:firstLine="420" w:firstLineChars="0"/>
-        <w:rPr>
-          <w:rFonts w:hint="eastAsia"/>
-          <w:lang w:val="en-US" w:eastAsia="zh-CN"/>
-        </w:rPr>
-      </w:pPr>
-      <w:r>
-        <w:rPr>
-          <w:rFonts w:hint="eastAsia"/>
+        <w:pageBreakBefore w:val="0"/>
+        <w:widowControl w:val="0"/>
+        <w:kinsoku/>
+        <w:wordWrap/>
+        <w:overflowPunct/>
+        <w:topLinePunct w:val="0"/>
+        <w:autoSpaceDE/>
+        <w:autoSpaceDN/>
+        <w:bidi w:val="0"/>
+        <w:adjustRightInd/>
+        <w:snapToGrid/>
+        <w:spacing w:line="312" w:lineRule="auto"/>
+        <w:ind w:firstLine="420" w:firstLineChars="0"/>
+        <w:textAlignment w:val="auto"/>
+        <w:rPr>
+          <w:rFonts w:hint="default" w:ascii="Times New Roman" w:hAnsi="Times New Roman" w:eastAsia="宋体" w:cs="Times New Roman"/>
+          <w:lang w:val="en-US" w:eastAsia="zh-CN"/>
+        </w:rPr>
+      </w:pPr>
+      <w:r>
+        <w:rPr>
+          <w:rFonts w:hint="default" w:ascii="Times New Roman" w:hAnsi="Times New Roman" w:eastAsia="宋体" w:cs="Times New Roman"/>
           <w:lang w:val="en-US" w:eastAsia="zh-CN"/>
         </w:rPr>
         <w:t>Main Mode需要6个数据包（身份认证要两个），而Aggressive Mode却只要3个数据包。</w:t>
@@ -669,15 +1149,28 @@
     </w:p>
     <w:p>
       <w:pPr>
-        <w:ind w:firstLine="420" w:firstLineChars="0"/>
-        <w:rPr>
-          <w:rFonts w:hint="eastAsia"/>
-          <w:lang w:val="en-US" w:eastAsia="zh-CN"/>
-        </w:rPr>
-      </w:pPr>
-      <w:r>
-        <w:rPr>
-          <w:rFonts w:hint="eastAsia"/>
+        <w:pageBreakBefore w:val="0"/>
+        <w:widowControl w:val="0"/>
+        <w:kinsoku/>
+        <w:wordWrap/>
+        <w:overflowPunct/>
+        <w:topLinePunct w:val="0"/>
+        <w:autoSpaceDE/>
+        <w:autoSpaceDN/>
+        <w:bidi w:val="0"/>
+        <w:adjustRightInd/>
+        <w:snapToGrid/>
+        <w:spacing w:line="312" w:lineRule="auto"/>
+        <w:ind w:firstLine="420" w:firstLineChars="0"/>
+        <w:textAlignment w:val="auto"/>
+        <w:rPr>
+          <w:rFonts w:hint="default" w:ascii="Times New Roman" w:hAnsi="Times New Roman" w:eastAsia="宋体" w:cs="Times New Roman"/>
+          <w:lang w:val="en-US" w:eastAsia="zh-CN"/>
+        </w:rPr>
+      </w:pPr>
+      <w:r>
+        <w:rPr>
+          <w:rFonts w:hint="default" w:ascii="Times New Roman" w:hAnsi="Times New Roman" w:eastAsia="宋体" w:cs="Times New Roman"/>
           <w:lang w:val="en-US" w:eastAsia="zh-CN"/>
         </w:rPr>
         <w:t>Main Mode使用的身份认证能够抵抗中间人攻击，而Aggressive Mode使用的身份认证能够被中间介入（因为无法确认设备的身份信息究竟是否是期望的而不是中间人的，除非将Aggressive Mode的身份认证改成CA数字证书认证）。</w:t>
@@ -686,18 +1179,30 @@
     <w:p>
       <w:pPr>
         <w:pStyle w:val="3"/>
+        <w:pageBreakBefore w:val="0"/>
+        <w:widowControl w:val="0"/>
         <w:tabs>
           <w:tab w:val="left" w:pos="5739"/>
         </w:tabs>
-        <w:bidi w:val="0"/>
-        <w:rPr>
-          <w:rFonts w:hint="eastAsia"/>
-          <w:lang w:val="en-US" w:eastAsia="zh-CN"/>
-        </w:rPr>
-      </w:pPr>
-      <w:r>
-        <w:rPr>
-          <w:rFonts w:hint="eastAsia"/>
+        <w:kinsoku/>
+        <w:wordWrap/>
+        <w:overflowPunct/>
+        <w:topLinePunct w:val="0"/>
+        <w:autoSpaceDE/>
+        <w:autoSpaceDN/>
+        <w:bidi w:val="0"/>
+        <w:adjustRightInd/>
+        <w:snapToGrid/>
+        <w:spacing w:line="312" w:lineRule="auto"/>
+        <w:textAlignment w:val="auto"/>
+        <w:rPr>
+          <w:rFonts w:hint="default" w:ascii="Times New Roman" w:hAnsi="Times New Roman" w:eastAsia="宋体" w:cs="Times New Roman"/>
+          <w:lang w:val="en-US" w:eastAsia="zh-CN"/>
+        </w:rPr>
+      </w:pPr>
+      <w:r>
+        <w:rPr>
+          <w:rFonts w:hint="default" w:ascii="Times New Roman" w:hAnsi="Times New Roman" w:eastAsia="宋体" w:cs="Times New Roman"/>
           <w:lang w:val="en-US" w:eastAsia="zh-CN"/>
         </w:rPr>
         <w:t>2 阶段2——建立IPsec SA</w:t>
@@ -705,16 +1210,28 @@
     </w:p>
     <w:p>
       <w:pPr>
-        <w:bidi w:val="0"/>
-        <w:ind w:firstLine="420" w:firstLineChars="0"/>
-        <w:rPr>
-          <w:rFonts w:hint="eastAsia"/>
-          <w:lang w:val="en-US" w:eastAsia="zh-CN"/>
-        </w:rPr>
-      </w:pPr>
-      <w:r>
-        <w:rPr>
-          <w:rFonts w:hint="eastAsia"/>
+        <w:pageBreakBefore w:val="0"/>
+        <w:widowControl w:val="0"/>
+        <w:kinsoku/>
+        <w:wordWrap/>
+        <w:overflowPunct/>
+        <w:topLinePunct w:val="0"/>
+        <w:autoSpaceDE/>
+        <w:autoSpaceDN/>
+        <w:bidi w:val="0"/>
+        <w:adjustRightInd/>
+        <w:snapToGrid/>
+        <w:spacing w:line="312" w:lineRule="auto"/>
+        <w:ind w:firstLine="420" w:firstLineChars="0"/>
+        <w:textAlignment w:val="auto"/>
+        <w:rPr>
+          <w:rFonts w:hint="default" w:ascii="Times New Roman" w:hAnsi="Times New Roman" w:eastAsia="宋体" w:cs="Times New Roman"/>
+          <w:lang w:val="en-US" w:eastAsia="zh-CN"/>
+        </w:rPr>
+      </w:pPr>
+      <w:r>
+        <w:rPr>
+          <w:rFonts w:hint="default" w:ascii="Times New Roman" w:hAnsi="Times New Roman" w:eastAsia="宋体" w:cs="Times New Roman"/>
           <w:lang w:val="en-US" w:eastAsia="zh-CN"/>
         </w:rPr>
         <w:t>在阶段1的IKE SA通道下协商IPsec的安全策略并派生会话密钥。</w:t>
@@ -722,16 +1239,28 @@
     </w:p>
     <w:p>
       <w:pPr>
-        <w:bidi w:val="0"/>
-        <w:ind w:firstLine="420" w:firstLineChars="0"/>
-        <w:rPr>
-          <w:rFonts w:hint="eastAsia"/>
-          <w:lang w:val="en-US" w:eastAsia="zh-CN"/>
-        </w:rPr>
-      </w:pPr>
-      <w:r>
-        <w:rPr>
-          <w:rFonts w:hint="eastAsia"/>
+        <w:pageBreakBefore w:val="0"/>
+        <w:widowControl w:val="0"/>
+        <w:kinsoku/>
+        <w:wordWrap/>
+        <w:overflowPunct/>
+        <w:topLinePunct w:val="0"/>
+        <w:autoSpaceDE/>
+        <w:autoSpaceDN/>
+        <w:bidi w:val="0"/>
+        <w:adjustRightInd/>
+        <w:snapToGrid/>
+        <w:spacing w:line="312" w:lineRule="auto"/>
+        <w:ind w:firstLine="420" w:firstLineChars="0"/>
+        <w:textAlignment w:val="auto"/>
+        <w:rPr>
+          <w:rFonts w:hint="default" w:ascii="Times New Roman" w:hAnsi="Times New Roman" w:eastAsia="宋体" w:cs="Times New Roman"/>
+          <w:lang w:val="en-US" w:eastAsia="zh-CN"/>
+        </w:rPr>
+      </w:pPr>
+      <w:r>
+        <w:rPr>
+          <w:rFonts w:hint="default" w:ascii="Times New Roman" w:hAnsi="Times New Roman" w:eastAsia="宋体" w:cs="Times New Roman"/>
           <w:lang w:val="en-US" w:eastAsia="zh-CN"/>
         </w:rPr>
         <w:t>1.A生成随机数用于派生会话密钥，并向B发送IPsec策略提议与这个随机数。</w:t>
@@ -739,16 +1268,28 @@
     </w:p>
     <w:p>
       <w:pPr>
-        <w:bidi w:val="0"/>
-        <w:ind w:firstLine="420" w:firstLineChars="0"/>
-        <w:rPr>
-          <w:rFonts w:hint="eastAsia"/>
-          <w:lang w:val="en-US" w:eastAsia="zh-CN"/>
-        </w:rPr>
-      </w:pPr>
-      <w:r>
-        <w:rPr>
-          <w:rFonts w:hint="eastAsia"/>
+        <w:pageBreakBefore w:val="0"/>
+        <w:widowControl w:val="0"/>
+        <w:kinsoku/>
+        <w:wordWrap/>
+        <w:overflowPunct/>
+        <w:topLinePunct w:val="0"/>
+        <w:autoSpaceDE/>
+        <w:autoSpaceDN/>
+        <w:bidi w:val="0"/>
+        <w:adjustRightInd/>
+        <w:snapToGrid/>
+        <w:spacing w:line="312" w:lineRule="auto"/>
+        <w:ind w:firstLine="420" w:firstLineChars="0"/>
+        <w:textAlignment w:val="auto"/>
+        <w:rPr>
+          <w:rFonts w:hint="default" w:ascii="Times New Roman" w:hAnsi="Times New Roman" w:eastAsia="宋体" w:cs="Times New Roman"/>
+          <w:lang w:val="en-US" w:eastAsia="zh-CN"/>
+        </w:rPr>
+      </w:pPr>
+      <w:r>
+        <w:rPr>
+          <w:rFonts w:hint="default" w:ascii="Times New Roman" w:hAnsi="Times New Roman" w:eastAsia="宋体" w:cs="Times New Roman"/>
           <w:lang w:val="en-US" w:eastAsia="zh-CN"/>
         </w:rPr>
         <w:t>2.B选择合适的策略，生成随机数用于派生会话密钥，并将这些信息发给A。</w:t>
@@ -756,16 +1297,28 @@
     </w:p>
     <w:p>
       <w:pPr>
-        <w:bidi w:val="0"/>
-        <w:ind w:firstLine="420" w:firstLineChars="0"/>
-        <w:rPr>
-          <w:rFonts w:hint="eastAsia"/>
-          <w:lang w:val="en-US" w:eastAsia="zh-CN"/>
-        </w:rPr>
-      </w:pPr>
-      <w:r>
-        <w:rPr>
-          <w:rFonts w:hint="eastAsia"/>
+        <w:pageBreakBefore w:val="0"/>
+        <w:widowControl w:val="0"/>
+        <w:kinsoku/>
+        <w:wordWrap/>
+        <w:overflowPunct/>
+        <w:topLinePunct w:val="0"/>
+        <w:autoSpaceDE/>
+        <w:autoSpaceDN/>
+        <w:bidi w:val="0"/>
+        <w:adjustRightInd/>
+        <w:snapToGrid/>
+        <w:spacing w:line="312" w:lineRule="auto"/>
+        <w:ind w:firstLine="420" w:firstLineChars="0"/>
+        <w:textAlignment w:val="auto"/>
+        <w:rPr>
+          <w:rFonts w:hint="default" w:ascii="Times New Roman" w:hAnsi="Times New Roman" w:eastAsia="宋体" w:cs="Times New Roman"/>
+          <w:lang w:val="en-US" w:eastAsia="zh-CN"/>
+        </w:rPr>
+      </w:pPr>
+      <w:r>
+        <w:rPr>
+          <w:rFonts w:hint="default" w:ascii="Times New Roman" w:hAnsi="Times New Roman" w:eastAsia="宋体" w:cs="Times New Roman"/>
           <w:lang w:val="en-US" w:eastAsia="zh-CN"/>
         </w:rPr>
         <w:t>【这两次会话是使用IKE SA的会话密钥加密过的，Main Mode模式早在身份认证阶段就开始使用IKE会话密钥加密了】</w:t>
@@ -774,15 +1327,27 @@
     <w:p>
       <w:pPr>
         <w:pStyle w:val="3"/>
-        <w:bidi w:val="0"/>
-        <w:rPr>
-          <w:rFonts w:hint="eastAsia"/>
-          <w:lang w:val="en-US" w:eastAsia="zh-CN"/>
-        </w:rPr>
-      </w:pPr>
-      <w:r>
-        <w:rPr>
-          <w:rFonts w:hint="eastAsia"/>
+        <w:pageBreakBefore w:val="0"/>
+        <w:widowControl w:val="0"/>
+        <w:kinsoku/>
+        <w:wordWrap/>
+        <w:overflowPunct/>
+        <w:topLinePunct w:val="0"/>
+        <w:autoSpaceDE/>
+        <w:autoSpaceDN/>
+        <w:bidi w:val="0"/>
+        <w:adjustRightInd/>
+        <w:snapToGrid/>
+        <w:spacing w:line="312" w:lineRule="auto"/>
+        <w:textAlignment w:val="auto"/>
+        <w:rPr>
+          <w:rFonts w:hint="default" w:ascii="Times New Roman" w:hAnsi="Times New Roman" w:eastAsia="宋体" w:cs="Times New Roman"/>
+          <w:lang w:val="en-US" w:eastAsia="zh-CN"/>
+        </w:rPr>
+      </w:pPr>
+      <w:r>
+        <w:rPr>
+          <w:rFonts w:hint="default" w:ascii="Times New Roman" w:hAnsi="Times New Roman" w:eastAsia="宋体" w:cs="Times New Roman"/>
           <w:lang w:val="en-US" w:eastAsia="zh-CN"/>
         </w:rPr>
         <w:t>3 阶段3——数据传输</w:t>
@@ -790,15 +1355,28 @@
     </w:p>
     <w:p>
       <w:pPr>
-        <w:ind w:firstLine="420" w:firstLineChars="0"/>
-        <w:rPr>
-          <w:rFonts w:hint="eastAsia"/>
-          <w:lang w:val="en-US" w:eastAsia="zh-CN"/>
-        </w:rPr>
-      </w:pPr>
-      <w:r>
-        <w:rPr>
-          <w:rFonts w:hint="eastAsia"/>
+        <w:pageBreakBefore w:val="0"/>
+        <w:widowControl w:val="0"/>
+        <w:kinsoku/>
+        <w:wordWrap/>
+        <w:overflowPunct/>
+        <w:topLinePunct w:val="0"/>
+        <w:autoSpaceDE/>
+        <w:autoSpaceDN/>
+        <w:bidi w:val="0"/>
+        <w:adjustRightInd/>
+        <w:snapToGrid/>
+        <w:spacing w:line="312" w:lineRule="auto"/>
+        <w:ind w:firstLine="420" w:firstLineChars="0"/>
+        <w:textAlignment w:val="auto"/>
+        <w:rPr>
+          <w:rFonts w:hint="default" w:ascii="Times New Roman" w:hAnsi="Times New Roman" w:eastAsia="宋体" w:cs="Times New Roman"/>
+          <w:lang w:val="en-US" w:eastAsia="zh-CN"/>
+        </w:rPr>
+      </w:pPr>
+      <w:r>
+        <w:rPr>
+          <w:rFonts w:hint="default" w:ascii="Times New Roman" w:hAnsi="Times New Roman" w:eastAsia="宋体" w:cs="Times New Roman"/>
           <w:lang w:val="en-US" w:eastAsia="zh-CN"/>
         </w:rPr>
         <w:t>IPsec通过AH（Authentication Header）或者ESP（Encapsulating Security Payload）实现数据保护。</w:t>
@@ -806,15 +1384,28 @@
     </w:p>
     <w:p>
       <w:pPr>
-        <w:ind w:firstLine="420" w:firstLineChars="0"/>
-        <w:rPr>
-          <w:rFonts w:hint="default"/>
-          <w:lang w:val="en-US" w:eastAsia="zh-CN"/>
-        </w:rPr>
-      </w:pPr>
-      <w:r>
-        <w:rPr>
-          <w:rFonts w:hint="eastAsia"/>
+        <w:pageBreakBefore w:val="0"/>
+        <w:widowControl w:val="0"/>
+        <w:kinsoku/>
+        <w:wordWrap/>
+        <w:overflowPunct/>
+        <w:topLinePunct w:val="0"/>
+        <w:autoSpaceDE/>
+        <w:autoSpaceDN/>
+        <w:bidi w:val="0"/>
+        <w:adjustRightInd/>
+        <w:snapToGrid/>
+        <w:spacing w:line="312" w:lineRule="auto"/>
+        <w:ind w:firstLine="420" w:firstLineChars="0"/>
+        <w:textAlignment w:val="auto"/>
+        <w:rPr>
+          <w:rFonts w:hint="default" w:ascii="Times New Roman" w:hAnsi="Times New Roman" w:eastAsia="宋体" w:cs="Times New Roman"/>
+          <w:lang w:val="en-US" w:eastAsia="zh-CN"/>
+        </w:rPr>
+      </w:pPr>
+      <w:r>
+        <w:rPr>
+          <w:rFonts w:hint="default" w:ascii="Times New Roman" w:hAnsi="Times New Roman" w:eastAsia="宋体" w:cs="Times New Roman"/>
           <w:lang w:val="en-US" w:eastAsia="zh-CN"/>
         </w:rPr>
         <w:t>AH通过设置序列号和哈希确保消息的完整性和抗重放攻击性。AH将IP数据包与AH序列号进行带密钥的哈希运算值置于数据包中。一般来说，AH应当对加密的IP数据包进行认证。</w:t>
@@ -822,15 +1413,28 @@
     </w:p>
     <w:p>
       <w:pPr>
-        <w:ind w:firstLine="420" w:firstLineChars="0"/>
-        <w:rPr>
-          <w:rFonts w:hint="eastAsia"/>
-          <w:lang w:val="en-US" w:eastAsia="zh-CN"/>
-        </w:rPr>
-      </w:pPr>
-      <w:r>
-        <w:rPr>
-          <w:rFonts w:hint="eastAsia"/>
+        <w:pageBreakBefore w:val="0"/>
+        <w:widowControl w:val="0"/>
+        <w:kinsoku/>
+        <w:wordWrap/>
+        <w:overflowPunct/>
+        <w:topLinePunct w:val="0"/>
+        <w:autoSpaceDE/>
+        <w:autoSpaceDN/>
+        <w:bidi w:val="0"/>
+        <w:adjustRightInd/>
+        <w:snapToGrid/>
+        <w:spacing w:line="312" w:lineRule="auto"/>
+        <w:ind w:firstLine="420" w:firstLineChars="0"/>
+        <w:textAlignment w:val="auto"/>
+        <w:rPr>
+          <w:rFonts w:hint="default" w:ascii="Times New Roman" w:hAnsi="Times New Roman" w:eastAsia="宋体" w:cs="Times New Roman"/>
+          <w:lang w:val="en-US" w:eastAsia="zh-CN"/>
+        </w:rPr>
+      </w:pPr>
+      <w:r>
+        <w:rPr>
+          <w:rFonts w:hint="default" w:ascii="Times New Roman" w:hAnsi="Times New Roman" w:eastAsia="宋体" w:cs="Times New Roman"/>
           <w:lang w:val="en-US" w:eastAsia="zh-CN"/>
         </w:rPr>
         <w:t>ESP先使用加密算法加密明文（根据模式选择是否加密IP头部），再生成ESP头部（含序列号）和ESP尾部（含加密算法参数），后对这个ESP数据报进行哈希值计算，生成认证数据。最后将ESP数据包封装在IP头后（传输模式）或者新的IP头内（隧道模式）。【传输模式仅保护数据而不保护IP头，适用于主机到主机的通信；隧道模式将整个IP数据包加密，添加新的IP头部，比如VPN网关，适用于网关到网关和网关到主机的通信】</w:t>
@@ -839,15 +1443,27 @@
     <w:p>
       <w:pPr>
         <w:pStyle w:val="3"/>
-        <w:bidi w:val="0"/>
-        <w:rPr>
-          <w:rFonts w:hint="eastAsia"/>
-          <w:lang w:val="en-US" w:eastAsia="zh-CN"/>
-        </w:rPr>
-      </w:pPr>
-      <w:r>
-        <w:rPr>
-          <w:rFonts w:hint="eastAsia"/>
+        <w:pageBreakBefore w:val="0"/>
+        <w:widowControl w:val="0"/>
+        <w:kinsoku/>
+        <w:wordWrap/>
+        <w:overflowPunct/>
+        <w:topLinePunct w:val="0"/>
+        <w:autoSpaceDE/>
+        <w:autoSpaceDN/>
+        <w:bidi w:val="0"/>
+        <w:adjustRightInd/>
+        <w:snapToGrid/>
+        <w:spacing w:line="312" w:lineRule="auto"/>
+        <w:textAlignment w:val="auto"/>
+        <w:rPr>
+          <w:rFonts w:hint="default" w:ascii="Times New Roman" w:hAnsi="Times New Roman" w:eastAsia="宋体" w:cs="Times New Roman"/>
+          <w:lang w:val="en-US" w:eastAsia="zh-CN"/>
+        </w:rPr>
+      </w:pPr>
+      <w:r>
+        <w:rPr>
+          <w:rFonts w:hint="default" w:ascii="Times New Roman" w:hAnsi="Times New Roman" w:eastAsia="宋体" w:cs="Times New Roman"/>
           <w:lang w:val="en-US" w:eastAsia="zh-CN"/>
         </w:rPr>
         <w:t>4 SA的维护与销毁</w:t>
@@ -855,15 +1471,28 @@
     </w:p>
     <w:p>
       <w:pPr>
-        <w:ind w:firstLine="420" w:firstLineChars="0"/>
-        <w:rPr>
-          <w:rFonts w:hint="default"/>
-          <w:lang w:val="en-US" w:eastAsia="zh-CN"/>
-        </w:rPr>
-      </w:pPr>
-      <w:r>
-        <w:rPr>
-          <w:rFonts w:hint="default"/>
+        <w:pageBreakBefore w:val="0"/>
+        <w:widowControl w:val="0"/>
+        <w:kinsoku/>
+        <w:wordWrap/>
+        <w:overflowPunct/>
+        <w:topLinePunct w:val="0"/>
+        <w:autoSpaceDE/>
+        <w:autoSpaceDN/>
+        <w:bidi w:val="0"/>
+        <w:adjustRightInd/>
+        <w:snapToGrid/>
+        <w:spacing w:line="312" w:lineRule="auto"/>
+        <w:ind w:firstLine="420" w:firstLineChars="0"/>
+        <w:textAlignment w:val="auto"/>
+        <w:rPr>
+          <w:rFonts w:hint="default" w:ascii="Times New Roman" w:hAnsi="Times New Roman" w:eastAsia="宋体" w:cs="Times New Roman"/>
+          <w:lang w:val="en-US" w:eastAsia="zh-CN"/>
+        </w:rPr>
+      </w:pPr>
+      <w:r>
+        <w:rPr>
+          <w:rFonts w:hint="default" w:ascii="Times New Roman" w:hAnsi="Times New Roman" w:eastAsia="宋体" w:cs="Times New Roman"/>
           <w:lang w:val="en-US" w:eastAsia="zh-CN"/>
         </w:rPr>
         <w:t>Psec SA 有生命周期（时间或数据量阈值，如 1 小时或 1GB），到期前 IKE 会自动重新协商（通过阶段 2 的快速模式），生成新的 IPsec SA（无缝切换，不中断通信）；过期的 SA 则被销毁，释放资源。</w:t>
@@ -871,54 +1500,91 @@
     </w:p>
     <w:p>
       <w:pPr>
-        <w:rPr>
-          <w:rFonts w:hint="eastAsia"/>
-          <w:lang w:val="en-US" w:eastAsia="zh-CN"/>
-        </w:rPr>
-      </w:pPr>
-    </w:p>
-    <w:p>
-      <w:pPr>
-        <w:rPr>
-          <w:rFonts w:hint="default"/>
-          <w:lang w:val="en-US" w:eastAsia="zh-CN"/>
-        </w:rPr>
-      </w:pPr>
-      <w:r>
-        <w:rPr>
-          <w:rFonts w:hint="eastAsia"/>
+        <w:pageBreakBefore w:val="0"/>
+        <w:widowControl w:val="0"/>
+        <w:kinsoku/>
+        <w:wordWrap/>
+        <w:overflowPunct/>
+        <w:topLinePunct w:val="0"/>
+        <w:autoSpaceDE/>
+        <w:autoSpaceDN/>
+        <w:bidi w:val="0"/>
+        <w:adjustRightInd/>
+        <w:snapToGrid/>
+        <w:spacing w:line="312" w:lineRule="auto"/>
+        <w:textAlignment w:val="auto"/>
+        <w:rPr>
+          <w:rFonts w:hint="default" w:ascii="Times New Roman" w:hAnsi="Times New Roman" w:eastAsia="宋体" w:cs="Times New Roman"/>
+          <w:lang w:val="en-US" w:eastAsia="zh-CN"/>
+        </w:rPr>
+      </w:pPr>
+    </w:p>
+    <w:p>
+      <w:pPr>
+        <w:pageBreakBefore w:val="0"/>
+        <w:widowControl w:val="0"/>
+        <w:kinsoku/>
+        <w:wordWrap/>
+        <w:overflowPunct/>
+        <w:topLinePunct w:val="0"/>
+        <w:autoSpaceDE/>
+        <w:autoSpaceDN/>
+        <w:bidi w:val="0"/>
+        <w:adjustRightInd/>
+        <w:snapToGrid/>
+        <w:spacing w:line="312" w:lineRule="auto"/>
+        <w:textAlignment w:val="auto"/>
+        <w:rPr>
+          <w:rFonts w:hint="default" w:ascii="Times New Roman" w:hAnsi="Times New Roman" w:eastAsia="宋体" w:cs="Times New Roman"/>
+          <w:lang w:val="en-US" w:eastAsia="zh-CN"/>
+        </w:rPr>
+      </w:pPr>
+      <w:r>
+        <w:rPr>
+          <w:rFonts w:hint="default" w:ascii="Times New Roman" w:hAnsi="Times New Roman" w:eastAsia="宋体" w:cs="Times New Roman"/>
           <w:lang w:val="en-US" w:eastAsia="zh-CN"/>
         </w:rPr>
         <w:t>补充：在真实网络环境下，两个站点想要依靠IPsec协议建立VPN通道需要使用NAT技术配置公网IP才行。</w:t>
       </w:r>
-      <w:bookmarkStart w:id="0" w:name="_GoBack"/>
-      <w:bookmarkEnd w:id="0"/>
-    </w:p>
-    <w:p>
-      <w:pPr>
-        <w:rPr>
-          <w:rFonts w:hint="default"/>
-          <w:lang w:val="en-US" w:eastAsia="zh-CN"/>
-        </w:rPr>
-      </w:pPr>
-    </w:p>
-    <w:p>
-      <w:pPr>
-        <w:pageBreakBefore w:val="0"/>
-        <w:widowControl w:val="0"/>
-        <w:kinsoku/>
-        <w:wordWrap/>
-        <w:overflowPunct/>
-        <w:topLinePunct w:val="0"/>
-        <w:autoSpaceDE/>
-        <w:autoSpaceDN/>
-        <w:bidi w:val="0"/>
-        <w:adjustRightInd/>
-        <w:snapToGrid/>
-        <w:spacing w:line="312" w:lineRule="auto"/>
-        <w:textAlignment w:val="auto"/>
-        <w:rPr>
-          <w:rFonts w:hint="default"/>
+    </w:p>
+    <w:p>
+      <w:pPr>
+        <w:pageBreakBefore w:val="0"/>
+        <w:widowControl w:val="0"/>
+        <w:kinsoku/>
+        <w:wordWrap/>
+        <w:overflowPunct/>
+        <w:topLinePunct w:val="0"/>
+        <w:autoSpaceDE/>
+        <w:autoSpaceDN/>
+        <w:bidi w:val="0"/>
+        <w:adjustRightInd/>
+        <w:snapToGrid/>
+        <w:spacing w:line="312" w:lineRule="auto"/>
+        <w:textAlignment w:val="auto"/>
+        <w:rPr>
+          <w:rFonts w:hint="default" w:ascii="Times New Roman" w:hAnsi="Times New Roman" w:eastAsia="宋体" w:cs="Times New Roman"/>
+          <w:lang w:val="en-US" w:eastAsia="zh-CN"/>
+        </w:rPr>
+      </w:pPr>
+    </w:p>
+    <w:p>
+      <w:pPr>
+        <w:pageBreakBefore w:val="0"/>
+        <w:widowControl w:val="0"/>
+        <w:kinsoku/>
+        <w:wordWrap/>
+        <w:overflowPunct/>
+        <w:topLinePunct w:val="0"/>
+        <w:autoSpaceDE/>
+        <w:autoSpaceDN/>
+        <w:bidi w:val="0"/>
+        <w:adjustRightInd/>
+        <w:snapToGrid/>
+        <w:spacing w:line="312" w:lineRule="auto"/>
+        <w:textAlignment w:val="auto"/>
+        <w:rPr>
+          <w:rFonts w:hint="default" w:ascii="Times New Roman" w:hAnsi="Times New Roman" w:eastAsia="宋体" w:cs="Times New Roman"/>
           <w:lang w:val="en-US" w:eastAsia="zh-CN"/>
         </w:rPr>
       </w:pPr>
@@ -932,6 +1598,7 @@
         <w:t>本文章归属 github 用户 WhatTheFuck-cyber</w:t>
       </w:r>
     </w:p>
+    <w:bookmarkEnd w:id="0"/>
     <w:sectPr>
       <w:pgSz w:w="11906" w:h="16838"/>
       <w:pgMar w:top="1440" w:right="1800" w:bottom="1440" w:left="1800" w:header="851" w:footer="992" w:gutter="0"/>
